--- a/docs/install git & docker.docx
+++ b/docs/install git & docker.docx
@@ -124,6 +124,24 @@
     </w:p>
     <w:p/>
     <w:p>
+      <w:r>
+        <w:rPr>
+          <w:lang w:val="en-US"/>
+        </w:rPr>
+        <w:t>kiểm</w:t>
+      </w:r>
+      <w:r>
+        <w:rPr>
+          <w:lang w:val="vi-VN"/>
+        </w:rPr>
+        <w:t xml:space="preserve"> tra</w:t>
+      </w:r>
+      <w:r>
+        <w:rPr>
+          <w:lang w:val="en-US"/>
+        </w:rPr>
+        <w:t xml:space="preserve"> </w:t>
+      </w:r>
       <w:r>
         <w:t>docker version</w:t>
       </w:r>
